--- a/View/Company/JCDecaux/Resume_David.docx
+++ b/View/Company/JCDecaux/Resume_David.docx
@@ -153,8 +153,6 @@
               </w:rPr>
               <w:t>I have done a great job in managing team relationships, including team emotions, expectations, teamwork, workflow, and more. I am also an excellent trouble shooter, skilled in problem analysis and idea development, with a "Can Do" attitude towards problem-solving. I am an excellent multi tasker.</w:t>
             </w:r>
-            <w:bookmarkStart w:id="0" w:name="_GoBack"/>
-            <w:bookmarkEnd w:id="0"/>
           </w:p>
           <w:p>
             <w:pPr>
@@ -538,7 +536,17 @@
                 <w:bCs/>
                 <w:lang w:eastAsia="zh-CN"/>
               </w:rPr>
-              <w:t>I was awarded the title of Outstanding Graduate at the school level for my graduation project titled 'Improvement and Application of Dijksla Algorithm'. This graduation project improved the Dijksla shortest path algorithm, which is the optimal path algorithm for map navigation. Using PHP as the programming language for web application programming, I independently developed a web navigation application with a Baidu like map navigation function interface, achieving gradual display and positioning of navigation routes. The college teachers gave high praise and also planned to apply for a national patent for this design.</w:t>
+              <w:t>I was awarded the title of Outstanding Graduate at the school level for my graduation project titled 'Improvement an</w:t>
+            </w:r>
+            <w:bookmarkStart w:id="0" w:name="_GoBack"/>
+            <w:bookmarkEnd w:id="0"/>
+            <w:r>
+              <w:rPr>
+                <w:rFonts w:eastAsia="微软雅黑" w:cs="微软雅黑"/>
+                <w:bCs/>
+                <w:lang w:eastAsia="zh-CN"/>
+              </w:rPr>
+              <w:t>d Application of Dijksla Algorithm'. This graduation project improved the Dijksla shortest path algorithm, which is the optimal path algorithm for map navigation. Using PHP as the programming language for web application programming, I independently developed a web navigation application with a Baidu like map navigation function interface, achieving gradual display and positioning of navigation routes. The college teachers gave high praise and also planned to apply for a national patent for this design.</w:t>
             </w:r>
             <w:r>
               <w:rPr>
@@ -701,6 +709,18 @@
                 <w:lang w:eastAsia="zh-CN"/>
               </w:rPr>
               <w:t>Senior Technical Lead</w:t>
+            </w:r>
+            <w:r>
+              <w:rPr>
+                <w:lang w:eastAsia="zh-CN"/>
+              </w:rPr>
+              <w:t xml:space="preserve"> - Digital Analytics &amp; Model Dept</w:t>
+            </w:r>
+            <w:r>
+              <w:rPr>
+                <w:lang w:eastAsia="zh-CN"/>
+              </w:rPr>
+              <w:t>.</w:t>
             </w:r>
           </w:p>
           <w:p>
@@ -1144,7 +1164,28 @@
               </w:rPr>
             </w:pPr>
             <w:r>
-              <w:t>Technical Manager</w:t>
+              <w:t>Technical</w:t>
+            </w:r>
+            <w:r>
+              <w:t xml:space="preserve"> </w:t>
+            </w:r>
+            <w:r>
+              <w:rPr>
+                <w:rFonts w:hint="eastAsia"/>
+              </w:rPr>
+              <w:t>Solut</w:t>
+            </w:r>
+            <w:r>
+              <w:t>ion</w:t>
+            </w:r>
+            <w:r>
+              <w:t xml:space="preserve"> Manager</w:t>
+            </w:r>
+            <w:r>
+              <w:t xml:space="preserve"> </w:t>
+            </w:r>
+            <w:r>
+              <w:t>- SA &amp; Tech Dept.</w:t>
             </w:r>
           </w:p>
           <w:p>
@@ -1531,16 +1572,14 @@
           </w:p>
           <w:p>
             <w:pPr>
-              <w:rPr>
-                <w:b/>
+              <w:pStyle w:val="4"/>
+              <w:rPr>
                 <w:bCs/>
-                <w:lang w:eastAsia="zh-CN"/>
-              </w:rPr>
-            </w:pPr>
-            <w:r>
-              <w:rPr>
-                <w:rFonts w:eastAsia="微软雅黑" w:cs="微软雅黑"/>
-                <w:b/>
+              </w:rPr>
+            </w:pPr>
+            <w:r>
+              <w:rPr>
+                <w:rFonts w:eastAsia="微软雅黑" w:cs="微软雅黑"/>
                 <w:bCs/>
                 <w:lang w:eastAsia="zh-CN"/>
               </w:rPr>
@@ -1548,7 +1587,6 @@
             </w:r>
             <w:r>
               <w:rPr>
-                <w:b/>
                 <w:bCs/>
                 <w:lang w:eastAsia="zh-CN"/>
               </w:rPr>
@@ -1556,19 +1594,32 @@
             </w:r>
             <w:r>
               <w:rPr>
-                <w:b/>
                 <w:bCs/>
                 <w:lang w:eastAsia="zh-CN"/>
               </w:rPr>
-              <w:t xml:space="preserve"> IT &amp; Finance</w:t>
+              <w:t xml:space="preserve"> </w:t>
+            </w:r>
+            <w:r>
+              <w:rPr>
+                <w:bCs/>
+                <w:lang w:eastAsia="zh-CN"/>
+              </w:rPr>
+              <w:t xml:space="preserve">- </w:t>
+            </w:r>
+            <w:r>
+              <w:rPr>
+                <w:bCs/>
+                <w:lang w:eastAsia="zh-CN"/>
+              </w:rPr>
+              <w:t>IT &amp; Finance</w:t>
+            </w:r>
+            <w:r>
+              <w:t xml:space="preserve"> Dept.</w:t>
             </w:r>
           </w:p>
           <w:p>
             <w:pPr>
               <w:pStyle w:val="a6"/>
-              <w:rPr>
-                <w:lang w:eastAsia="zh-CN"/>
-              </w:rPr>
             </w:pPr>
             <w:r>
               <w:t xml:space="preserve">2022.7 – </w:t>
@@ -1581,7 +1632,6 @@
               <w:t>Present</w:t>
             </w:r>
           </w:p>
-          <w:p/>
           <w:p>
             <w:pPr>
               <w:spacing w:beforeLines="50" w:before="120" w:afterLines="50" w:after="120"/>
@@ -1614,14 +1664,14 @@
               <w:rPr>
                 <w:rFonts w:eastAsia="微软雅黑" w:cs="MS Gothic"/>
               </w:rPr>
-              <w:t xml:space="preserve">I work in the IT department of Simon China, where I am responsible for the development and maintenance of IT and data solutions for the entire Simon Asia Pacific Group in collaboration with the department director. Based on UFIDA's u9 system, we have developed the MUSIC9 system (including M9 mobile application, U9 ERP system, S9 supplier system, I9 comprehensive office system, C9 distributor system) to deepen the automation, workflow, and electronic development and </w:t>
+              <w:t xml:space="preserve">I work in the IT department of Simon China, where I am responsible for the development and maintenance of IT and data solutions for the entire Simon Asia Pacific Group in collaboration with the department director. Based on UFIDA's u9 system, we have developed the MUSIC9 system (including M9 mobile application, U9 ERP system, S9 supplier system, I9 comprehensive office system, C9 distributor system) to deepen the automation, workflow, and electronic development and reform of various business scenarios at the company level, such as </w:t>
             </w:r>
             <w:r>
               <w:rPr>
                 <w:rFonts w:eastAsia="微软雅黑" w:cs="MS Gothic"/>
               </w:rPr>
               <w:lastRenderedPageBreak/>
-              <w:t>reform of various business scenarios at the company level, such as upstream and downstream supply chain, B2C e-commerce end, marketing, production line, sales business line, production and research line. Effectively improve the work efficiency of various departments.</w:t>
+              <w:t>upstream and downstream supply chain, B2C e-commerce end, marketing, production line, sales business line, production and research line. Effectively improve the work efficiency of various departments.</w:t>
             </w:r>
           </w:p>
           <w:p/>
@@ -1873,14 +1923,7 @@
                 <w:rFonts w:eastAsia="微软雅黑" w:cs="微软雅黑"/>
                 <w:lang w:eastAsia="zh-CN"/>
               </w:rPr>
-              <w:t>, and Weibo (Tiktok, W</w:t>
-            </w:r>
-            <w:r>
-              <w:rPr>
-                <w:rFonts w:eastAsia="微软雅黑" w:cs="微软雅黑"/>
-                <w:lang w:eastAsia="zh-CN"/>
-              </w:rPr>
-              <w:t xml:space="preserve">eChat Mini Program, </w:t>
+              <w:t xml:space="preserve">, and Weibo (Tiktok, WeChat Mini Program, </w:t>
             </w:r>
             <w:proofErr w:type="spellStart"/>
             <w:r>
@@ -1896,14 +1939,7 @@
                 <w:rFonts w:eastAsia="微软雅黑" w:cs="微软雅黑"/>
                 <w:lang w:eastAsia="zh-CN"/>
               </w:rPr>
-              <w:t xml:space="preserve"> </w:t>
-            </w:r>
-            <w:r>
-              <w:rPr>
-                <w:rFonts w:eastAsia="微软雅黑" w:cs="微软雅黑"/>
-                <w:lang w:eastAsia="zh-CN"/>
-              </w:rPr>
-              <w:t>)</w:t>
+              <w:t xml:space="preserve"> )</w:t>
             </w:r>
           </w:p>
           <w:p>
@@ -3840,23 +3876,7 @@
                 <w:b/>
                 <w:lang w:eastAsia="zh-CN"/>
               </w:rPr>
-              <w:t xml:space="preserve">Permission </w:t>
-            </w:r>
-            <w:r>
-              <w:rPr>
-                <w:rFonts w:eastAsia="微软雅黑" w:cs="微软雅黑"/>
-                <w:b/>
-                <w:lang w:eastAsia="zh-CN"/>
-              </w:rPr>
-              <w:t>Setting L</w:t>
-            </w:r>
-            <w:r>
-              <w:rPr>
-                <w:rFonts w:eastAsia="微软雅黑" w:cs="微软雅黑"/>
-                <w:b/>
-                <w:lang w:eastAsia="zh-CN"/>
-              </w:rPr>
-              <w:t>ogic</w:t>
+              <w:t>Permission Setting Logic</w:t>
             </w:r>
             <w:r>
               <w:rPr>
@@ -4571,31 +4591,7 @@
                 <w:b/>
                 <w:lang w:eastAsia="zh-CN"/>
               </w:rPr>
-              <w:t>Unified m</w:t>
-            </w:r>
-            <w:r>
-              <w:rPr>
-                <w:rFonts w:eastAsia="微软雅黑" w:cs="微软雅黑"/>
-                <w:b/>
-                <w:lang w:eastAsia="zh-CN"/>
-              </w:rPr>
-              <w:t>ult</w:t>
-            </w:r>
-            <w:r>
-              <w:rPr>
-                <w:rFonts w:eastAsia="微软雅黑" w:cs="微软雅黑"/>
-                <w:b/>
-                <w:lang w:eastAsia="zh-CN"/>
-              </w:rPr>
-              <w:t xml:space="preserve">i system user authentication </w:t>
-            </w:r>
-            <w:r>
-              <w:rPr>
-                <w:rFonts w:eastAsia="微软雅黑" w:cs="微软雅黑"/>
-                <w:b/>
-                <w:lang w:eastAsia="zh-CN"/>
-              </w:rPr>
-              <w:t>and session asynchronous management:</w:t>
+              <w:t>Unified multi system user authentication and session asynchronous management:</w:t>
             </w:r>
             <w:r>
               <w:rPr>
@@ -6824,7 +6820,7 @@
           <wp:docPr id="3" name="Graphic 3">
             <a:extLst xmlns:a="http://schemas.openxmlformats.org/drawingml/2006/main">
               <a:ext uri="{C183D7F6-B498-43B3-948B-1728B52AA6E4}">
-                <adec:decorative xmlns="" xmlns:cx2="http://schemas.microsoft.com/office/drawing/2015/10/21/chartex" xmlns:cx3="http://schemas.microsoft.com/office/drawing/2016/5/9/chartex" xmlns:cx4="http://schemas.microsoft.com/office/drawing/2016/5/10/chartex" xmlns:cx5="http://schemas.microsoft.com/office/drawing/2016/5/11/chartex" xmlns:cx6="http://schemas.microsoft.com/office/drawing/2016/5/12/chartex" xmlns:cx7="http://schemas.microsoft.com/office/drawing/2016/5/13/chartex" xmlns:cx8="http://schemas.microsoft.com/office/drawing/2016/5/14/chartex" xmlns:aink="http://schemas.microsoft.com/office/drawing/2016/ink" xmlns:am3d="http://schemas.microsoft.com/office/drawing/2017/model3d" xmlns:o="urn:schemas-microsoft-com:office:office" xmlns:v="urn:schemas-microsoft-com:vml" xmlns:w10="urn:schemas-microsoft-com:office:word" xmlns:w="http://schemas.openxmlformats.org/wordprocessingml/2006/main" xmlns:w16cex="http://schemas.microsoft.com/office/word/2018/wordml/cex" xmlns:w16cid="http://schemas.microsoft.com/office/word/2016/wordml/cid" xmlns:w16="http://schemas.microsoft.com/office/word/2018/wordml" xmlns:w16sdtdh="http://schemas.microsoft.com/office/word/2020/wordml/sdtdatahash" xmlns:adec="http://schemas.microsoft.com/office/drawing/2017/decorative" val="1"/>
+                <adec:decorative xmlns:adec="http://schemas.microsoft.com/office/drawing/2017/decorative" xmlns:w16sdtdh="http://schemas.microsoft.com/office/word/2020/wordml/sdtdatahash" xmlns:w16="http://schemas.microsoft.com/office/word/2018/wordml" xmlns:w16cid="http://schemas.microsoft.com/office/word/2016/wordml/cid" xmlns:w16cex="http://schemas.microsoft.com/office/word/2018/wordml/cex" xmlns:w="http://schemas.openxmlformats.org/wordprocessingml/2006/main" xmlns:w10="urn:schemas-microsoft-com:office:word" xmlns:v="urn:schemas-microsoft-com:vml" xmlns:o="urn:schemas-microsoft-com:office:office" xmlns:am3d="http://schemas.microsoft.com/office/drawing/2017/model3d" xmlns:aink="http://schemas.microsoft.com/office/drawing/2016/ink" xmlns:cx8="http://schemas.microsoft.com/office/drawing/2016/5/14/chartex" xmlns:cx7="http://schemas.microsoft.com/office/drawing/2016/5/13/chartex" xmlns:cx6="http://schemas.microsoft.com/office/drawing/2016/5/12/chartex" xmlns:cx5="http://schemas.microsoft.com/office/drawing/2016/5/11/chartex" xmlns:cx4="http://schemas.microsoft.com/office/drawing/2016/5/10/chartex" xmlns:cx3="http://schemas.microsoft.com/office/drawing/2016/5/9/chartex" xmlns:cx2="http://schemas.microsoft.com/office/drawing/2015/10/21/chartex" xmlns="" val="1"/>
               </a:ext>
             </a:extLst>
           </wp:docPr>
@@ -6845,7 +6841,7 @@
                         <a14:useLocalDpi xmlns:a14="http://schemas.microsoft.com/office/drawing/2010/main" val="0"/>
                       </a:ext>
                       <a:ext uri="{96DAC541-7B7A-43D3-8B79-37D633B846F1}">
-                        <asvg:svgBlip xmlns="" xmlns:cx2="http://schemas.microsoft.com/office/drawing/2015/10/21/chartex" xmlns:cx3="http://schemas.microsoft.com/office/drawing/2016/5/9/chartex" xmlns:cx4="http://schemas.microsoft.com/office/drawing/2016/5/10/chartex" xmlns:cx5="http://schemas.microsoft.com/office/drawing/2016/5/11/chartex" xmlns:cx6="http://schemas.microsoft.com/office/drawing/2016/5/12/chartex" xmlns:cx7="http://schemas.microsoft.com/office/drawing/2016/5/13/chartex" xmlns:cx8="http://schemas.microsoft.com/office/drawing/2016/5/14/chartex" xmlns:aink="http://schemas.microsoft.com/office/drawing/2016/ink" xmlns:am3d="http://schemas.microsoft.com/office/drawing/2017/model3d" xmlns:o="urn:schemas-microsoft-com:office:office" xmlns:v="urn:schemas-microsoft-com:vml" xmlns:w10="urn:schemas-microsoft-com:office:word" xmlns:w="http://schemas.openxmlformats.org/wordprocessingml/2006/main" xmlns:w16cex="http://schemas.microsoft.com/office/word/2018/wordml/cex" xmlns:w16cid="http://schemas.microsoft.com/office/word/2016/wordml/cid" xmlns:w16="http://schemas.microsoft.com/office/word/2018/wordml" xmlns:w16sdtdh="http://schemas.microsoft.com/office/word/2020/wordml/sdtdatahash" xmlns:asvg="http://schemas.microsoft.com/office/drawing/2016/SVG/main" r:embed="rId2"/>
+                        <asvg:svgBlip xmlns:asvg="http://schemas.microsoft.com/office/drawing/2016/SVG/main" xmlns:w16sdtdh="http://schemas.microsoft.com/office/word/2020/wordml/sdtdatahash" xmlns:w16="http://schemas.microsoft.com/office/word/2018/wordml" xmlns:w16cid="http://schemas.microsoft.com/office/word/2016/wordml/cid" xmlns:w16cex="http://schemas.microsoft.com/office/word/2018/wordml/cex" xmlns:w="http://schemas.openxmlformats.org/wordprocessingml/2006/main" xmlns:w10="urn:schemas-microsoft-com:office:word" xmlns:v="urn:schemas-microsoft-com:vml" xmlns:o="urn:schemas-microsoft-com:office:office" xmlns:am3d="http://schemas.microsoft.com/office/drawing/2017/model3d" xmlns:aink="http://schemas.microsoft.com/office/drawing/2016/ink" xmlns:cx8="http://schemas.microsoft.com/office/drawing/2016/5/14/chartex" xmlns:cx7="http://schemas.microsoft.com/office/drawing/2016/5/13/chartex" xmlns:cx6="http://schemas.microsoft.com/office/drawing/2016/5/12/chartex" xmlns:cx5="http://schemas.microsoft.com/office/drawing/2016/5/11/chartex" xmlns:cx4="http://schemas.microsoft.com/office/drawing/2016/5/10/chartex" xmlns:cx3="http://schemas.microsoft.com/office/drawing/2016/5/9/chartex" xmlns:cx2="http://schemas.microsoft.com/office/drawing/2015/10/21/chartex" xmlns="" r:embed="rId2"/>
                       </a:ext>
                     </a:extLst>
                   </a:blip>
@@ -11673,23 +11669,6 @@
 </file>
 
 <file path=customXml/item1.xml><?xml version="1.0" encoding="utf-8"?>
-<p:properties xmlns:p="http://schemas.microsoft.com/office/2006/metadata/properties" xmlns:xsi="http://www.w3.org/2001/XMLSchema-instance" xmlns:pc="http://schemas.microsoft.com/office/infopath/2007/PartnerControls">
-  <documentManagement>
-    <MediaServiceKeyPoints xmlns="71af3243-3dd4-4a8d-8c0d-dd76da1f02a5" xsi:nil="true"/>
-  </documentManagement>
-</p:properties>
-</file>
-
-<file path=customXml/item2.xml><?xml version="1.0" encoding="utf-8"?>
-<?mso-contentType ?>
-<FormTemplates xmlns="http://schemas.microsoft.com/sharepoint/v3/contenttype/forms">
-  <Display>DocumentLibraryForm</Display>
-  <Edit>DocumentLibraryForm</Edit>
-  <New>DocumentLibraryForm</New>
-</FormTemplates>
-</file>
-
-<file path=customXml/item3.xml><?xml version="1.0" encoding="utf-8"?>
 <ct:contentTypeSchema xmlns:ct="http://schemas.microsoft.com/office/2006/metadata/contentType" xmlns:ma="http://schemas.microsoft.com/office/2006/metadata/properties/metaAttributes" ct:_="" ma:_="" ma:contentTypeName="Document" ma:contentTypeID="0x01010079F111ED35F8CC479449609E8A0923A6" ma:contentTypeVersion="11" ma:contentTypeDescription="Create a new document." ma:contentTypeScope="" ma:versionID="1c2eb7a32e66fb6e4260f3771546a5e2">
   <xsd:schema xmlns:xsd="http://www.w3.org/2001/XMLSchema" xmlns:xs="http://www.w3.org/2001/XMLSchema" xmlns:p="http://schemas.microsoft.com/office/2006/metadata/properties" xmlns:ns2="71af3243-3dd4-4a8d-8c0d-dd76da1f02a5" xmlns:ns3="16c05727-aa75-4e4a-9b5f-8a80a1165891" targetNamespace="http://schemas.microsoft.com/office/2006/metadata/properties" ma:root="true" ma:fieldsID="04e1f6479c48b08974ba73b5ca973489" ns2:_="" ns3:_="">
     <xsd:import namespace="71af3243-3dd4-4a8d-8c0d-dd76da1f02a5"/>
@@ -11900,32 +11879,24 @@
 </ct:contentTypeSchema>
 </file>
 
-<file path=customXml/itemProps1.xml><?xml version="1.0" encoding="utf-8"?>
-<ds:datastoreItem xmlns:ds="http://schemas.openxmlformats.org/officeDocument/2006/customXml" ds:itemID="{DD14EC26-251D-443A-AF4F-B15D0F3B0F84}">
-  <ds:schemaRefs>
-    <ds:schemaRef ds:uri="16c05727-aa75-4e4a-9b5f-8a80a1165891"/>
-    <ds:schemaRef ds:uri="http://purl.org/dc/dcmitype/"/>
-    <ds:schemaRef ds:uri="http://schemas.microsoft.com/office/2006/documentManagement/types"/>
-    <ds:schemaRef ds:uri="http://schemas.microsoft.com/office/2006/metadata/properties"/>
-    <ds:schemaRef ds:uri="http://schemas.microsoft.com/office/infopath/2007/PartnerControls"/>
-    <ds:schemaRef ds:uri="http://purl.org/dc/elements/1.1/"/>
-    <ds:schemaRef ds:uri="http://purl.org/dc/terms/"/>
-    <ds:schemaRef ds:uri="http://schemas.openxmlformats.org/package/2006/metadata/core-properties"/>
-    <ds:schemaRef ds:uri="71af3243-3dd4-4a8d-8c0d-dd76da1f02a5"/>
-    <ds:schemaRef ds:uri="http://www.w3.org/XML/1998/namespace"/>
-  </ds:schemaRefs>
-</ds:datastoreItem>
+<file path=customXml/item2.xml><?xml version="1.0" encoding="utf-8"?>
+<?mso-contentType ?>
+<FormTemplates xmlns="http://schemas.microsoft.com/sharepoint/v3/contenttype/forms">
+  <Display>DocumentLibraryForm</Display>
+  <Edit>DocumentLibraryForm</Edit>
+  <New>DocumentLibraryForm</New>
+</FormTemplates>
 </file>
 
-<file path=customXml/itemProps2.xml><?xml version="1.0" encoding="utf-8"?>
-<ds:datastoreItem xmlns:ds="http://schemas.openxmlformats.org/officeDocument/2006/customXml" ds:itemID="{18506A0D-4821-47C2-BD9B-CACF27C6B108}">
-  <ds:schemaRefs>
-    <ds:schemaRef ds:uri="http://schemas.microsoft.com/sharepoint/v3/contenttype/forms"/>
-  </ds:schemaRefs>
-</ds:datastoreItem>
+<file path=customXml/item3.xml><?xml version="1.0" encoding="utf-8"?>
+<p:properties xmlns:p="http://schemas.microsoft.com/office/2006/metadata/properties" xmlns:xsi="http://www.w3.org/2001/XMLSchema-instance" xmlns:pc="http://schemas.microsoft.com/office/infopath/2007/PartnerControls">
+  <documentManagement>
+    <MediaServiceKeyPoints xmlns="71af3243-3dd4-4a8d-8c0d-dd76da1f02a5" xsi:nil="true"/>
+  </documentManagement>
+</p:properties>
 </file>
 
-<file path=customXml/itemProps3.xml><?xml version="1.0" encoding="utf-8"?>
+<file path=customXml/itemProps1.xml><?xml version="1.0" encoding="utf-8"?>
 <ds:datastoreItem xmlns:ds="http://schemas.openxmlformats.org/officeDocument/2006/customXml" ds:itemID="{8143E149-BD72-41A7-8F13-AF59DE30D6FA}">
   <ds:schemaRefs>
     <ds:schemaRef ds:uri="http://schemas.microsoft.com/office/2006/metadata/contentType"/>
@@ -11942,4 +11913,29 @@
     <ds:schemaRef ds:uri="http://schemas.microsoft.com/internal/obd"/>
   </ds:schemaRefs>
 </ds:datastoreItem>
+</file>
+
+<file path=customXml/itemProps2.xml><?xml version="1.0" encoding="utf-8"?>
+<ds:datastoreItem xmlns:ds="http://schemas.openxmlformats.org/officeDocument/2006/customXml" ds:itemID="{18506A0D-4821-47C2-BD9B-CACF27C6B108}">
+  <ds:schemaRefs>
+    <ds:schemaRef ds:uri="http://schemas.microsoft.com/sharepoint/v3/contenttype/forms"/>
+  </ds:schemaRefs>
+</ds:datastoreItem>
+</file>
+
+<file path=customXml/itemProps3.xml><?xml version="1.0" encoding="utf-8"?>
+<ds:datastoreItem xmlns:ds="http://schemas.openxmlformats.org/officeDocument/2006/customXml" ds:itemID="{DD14EC26-251D-443A-AF4F-B15D0F3B0F84}">
+  <ds:schemaRefs>
+    <ds:schemaRef ds:uri="16c05727-aa75-4e4a-9b5f-8a80a1165891"/>
+    <ds:schemaRef ds:uri="http://purl.org/dc/dcmitype/"/>
+    <ds:schemaRef ds:uri="http://schemas.microsoft.com/office/2006/documentManagement/types"/>
+    <ds:schemaRef ds:uri="http://schemas.microsoft.com/office/2006/metadata/properties"/>
+    <ds:schemaRef ds:uri="http://schemas.microsoft.com/office/infopath/2007/PartnerControls"/>
+    <ds:schemaRef ds:uri="http://purl.org/dc/elements/1.1/"/>
+    <ds:schemaRef ds:uri="http://purl.org/dc/terms/"/>
+    <ds:schemaRef ds:uri="http://schemas.openxmlformats.org/package/2006/metadata/core-properties"/>
+    <ds:schemaRef ds:uri="71af3243-3dd4-4a8d-8c0d-dd76da1f02a5"/>
+    <ds:schemaRef ds:uri="http://www.w3.org/XML/1998/namespace"/>
+  </ds:schemaRefs>
+</ds:datastoreItem>
 </file>